--- a/assignment form.docx
+++ b/assignment form.docx
@@ -1951,7 +1951,13 @@
         <w:rPr>
           <w:lang w:eastAsia="en-NZ"/>
         </w:rPr>
-        <w:t>Arshdeep</w:t>
+        <w:t>A</w:t>
+      </w:r>
+      <w:r>
+        <w:rPr>
+          <w:lang w:eastAsia="en-NZ"/>
+        </w:rPr>
+        <w:t>kashdeep</w:t>
       </w:r>
       <w:bookmarkStart w:id="0" w:name="_GoBack"/>
       <w:bookmarkEnd w:id="0"/>
@@ -10020,7 +10026,7 @@
 </file>
 
 <file path=customXml/itemProps1.xml><?xml version="1.0" encoding="utf-8"?>
-<ds:datastoreItem xmlns:ds="http://schemas.openxmlformats.org/officeDocument/2006/customXml" ds:itemID="{043BBFB6-B7E2-4376-AFF5-4CA564128E5E}">
+<ds:datastoreItem xmlns:ds="http://schemas.openxmlformats.org/officeDocument/2006/customXml" ds:itemID="{910F2FC4-96F6-4C45-B147-A422DFB993AA}">
   <ds:schemaRefs>
     <ds:schemaRef ds:uri="http://schemas.openxmlformats.org/officeDocument/2006/bibliography"/>
   </ds:schemaRefs>

--- a/assignment form.docx
+++ b/assignment form.docx
@@ -1073,7 +1073,25 @@
                 <w:rStyle w:val="normaltextrun"/>
                 <w:rFonts w:ascii="Arial" w:eastAsiaTheme="majorEastAsia" w:hAnsi="Arial" w:cs="Arial"/>
               </w:rPr>
-              <w:t>https://github.com/akashdeep12/video</w:t>
+              <w:t>https:</w:t>
+            </w:r>
+            <w:bookmarkStart w:id="0" w:name="_GoBack"/>
+            <w:bookmarkEnd w:id="0"/>
+            <w:r>
+              <w:rPr>
+                <w:rStyle w:val="normaltextrun"/>
+                <w:rFonts w:ascii="Arial" w:eastAsiaTheme="majorEastAsia" w:hAnsi="Arial" w:cs="Arial"/>
+                <w:highlight w:val="yellow"/>
+              </w:rPr>
+              <w:t>//github.com/akashdeep12/video</w:t>
+            </w:r>
+            <w:r>
+              <w:rPr>
+                <w:rStyle w:val="normaltextrun"/>
+                <w:rFonts w:ascii="Arial" w:eastAsiaTheme="majorEastAsia" w:hAnsi="Arial" w:cs="Arial"/>
+                <w:highlight w:val="yellow"/>
+              </w:rPr>
+              <w:t>-rs-akash</w:t>
             </w:r>
           </w:p>
           <w:p>
@@ -1238,6 +1256,7 @@
                 <w:sz w:val="16"/>
                 <w:szCs w:val="16"/>
               </w:rPr>
+              <w:lastRenderedPageBreak/>
               <w:t>Coding – object oriented, procedural;</w:t>
             </w:r>
           </w:p>
@@ -1277,7 +1296,6 @@
                 <w:sz w:val="22"/>
                 <w:szCs w:val="22"/>
               </w:rPr>
-              <w:lastRenderedPageBreak/>
               <w:t>Application of the core software development concepts and practice,</w:t>
             </w:r>
             <w:proofErr w:type="gramEnd"/>
@@ -1959,8 +1977,6 @@
         </w:rPr>
         <w:t>kashdeep</w:t>
       </w:r>
-      <w:bookmarkStart w:id="0" w:name="_GoBack"/>
-      <w:bookmarkEnd w:id="0"/>
       <w:r>
         <w:rPr>
           <w:lang w:eastAsia="en-NZ"/>
@@ -10026,7 +10042,7 @@
 </file>
 
 <file path=customXml/itemProps1.xml><?xml version="1.0" encoding="utf-8"?>
-<ds:datastoreItem xmlns:ds="http://schemas.openxmlformats.org/officeDocument/2006/customXml" ds:itemID="{910F2FC4-96F6-4C45-B147-A422DFB993AA}">
+<ds:datastoreItem xmlns:ds="http://schemas.openxmlformats.org/officeDocument/2006/customXml" ds:itemID="{6A1D89E5-5932-405C-9979-C98ADD81E97E}">
   <ds:schemaRefs>
     <ds:schemaRef ds:uri="http://schemas.openxmlformats.org/officeDocument/2006/bibliography"/>
   </ds:schemaRefs>
